--- a/monitoring/data/문서/memo.docx
+++ b/monitoring/data/문서/memo.docx
@@ -1,16 +1,15 @@
 
 <file path=word/document.xml><?xml version="1.0" encoding="utf-8"?>
-<w:document xmlns:wpc="http://schemas.microsoft.com/office/word/2010/wordprocessingCanvas" xmlns:cx="http://schemas.microsoft.com/office/drawing/2014/chartex" xmlns:cx1="http://schemas.microsoft.com/office/drawing/2015/9/8/chartex" xmlns:cx2="http://schemas.microsoft.com/office/drawing/2015/10/21/chartex" xmlns:cx3="http://schemas.microsoft.com/office/drawing/2016/5/9/chartex" xmlns:cx4="http://schemas.microsoft.com/office/drawing/2016/5/10/chartex" xmlns:cx5="http://schemas.microsoft.com/office/drawing/2016/5/11/chartex" xmlns:cx6="http://schemas.microsoft.com/office/drawing/2016/5/12/chartex" xmlns:cx7="http://schemas.microsoft.com/office/drawing/2016/5/13/chartex" xmlns:cx8="http://schemas.microsoft.com/office/drawing/2016/5/14/chartex" xmlns:mc="http://schemas.openxmlformats.org/markup-compatibility/2006" xmlns:aink="http://schemas.microsoft.com/office/drawing/2016/ink" xmlns:am3d="http://schemas.microsoft.com/office/drawing/2017/model3d" xmlns:o="urn:schemas-microsoft-com:office:office" xmlns:r="http://schemas.openxmlformats.org/officeDocument/2006/relationships" xmlns:m="http://schemas.openxmlformats.org/officeDocument/2006/math" xmlns:v="urn:schemas-microsoft-com:vml" xmlns:wp14="http://schemas.microsoft.com/office/word/2010/wordprocessingDrawing" xmlns:wp="http://schemas.openxmlformats.org/drawingml/2006/wordprocessingDrawing" xmlns:w10="urn:schemas-microsoft-com:office:word" xmlns:w="http://schemas.openxmlformats.org/wordprocessingml/2006/main" xmlns:w14="http://schemas.microsoft.com/office/word/2010/wordml" xmlns:w15="http://schemas.microsoft.com/office/word/2012/wordml" xmlns:w16cex="http://schemas.microsoft.com/office/word/2018/wordml/cex" xmlns:w16cid="http://schemas.microsoft.com/office/word/2016/wordml/cid" xmlns:w16="http://schemas.microsoft.com/office/word/2018/wordml" xmlns:w16sdtdh="http://schemas.microsoft.com/office/word/2020/wordml/sdtdatahash" xmlns:w16se="http://schemas.microsoft.com/office/word/2015/wordml/symex" xmlns:wpg="http://schemas.microsoft.com/office/word/2010/wordprocessingGroup" xmlns:wpi="http://schemas.microsoft.com/office/word/2010/wordprocessingInk" xmlns:wne="http://schemas.microsoft.com/office/word/2006/wordml" xmlns:wps="http://schemas.microsoft.com/office/word/2010/wordprocessingShape" mc:Ignorable="w14 w15 w16se w16cid w16 w16cex w16sdtdh wp14">
+<w:document xmlns:wpc="http://schemas.microsoft.com/office/word/2010/wordprocessingCanvas" xmlns:cx="http://schemas.microsoft.com/office/drawing/2014/chartex" xmlns:mc="http://schemas.openxmlformats.org/markup-compatibility/2006" xmlns:o="urn:schemas-microsoft-com:office:office" xmlns:r="http://schemas.openxmlformats.org/officeDocument/2006/relationships" xmlns:m="http://schemas.openxmlformats.org/officeDocument/2006/math" xmlns:v="urn:schemas-microsoft-com:vml" xmlns:wp14="http://schemas.microsoft.com/office/word/2010/wordprocessingDrawing" xmlns:wp="http://schemas.openxmlformats.org/drawingml/2006/wordprocessingDrawing" xmlns:w10="urn:schemas-microsoft-com:office:word" xmlns:w="http://schemas.openxmlformats.org/wordprocessingml/2006/main" xmlns:w14="http://schemas.microsoft.com/office/word/2010/wordml" xmlns:w15="http://schemas.microsoft.com/office/word/2012/wordml" xmlns:w16se="http://schemas.microsoft.com/office/word/2015/wordml/symex" xmlns:wpg="http://schemas.microsoft.com/office/word/2010/wordprocessingGroup" xmlns:wpi="http://schemas.microsoft.com/office/word/2010/wordprocessingInk" xmlns:wne="http://schemas.microsoft.com/office/word/2006/wordml" xmlns:wps="http://schemas.microsoft.com/office/word/2010/wordprocessingShape" mc:Ignorable="w14 w15 w16se wp14">
   <w:body>
     <w:p>
       <w:pPr>
-        <w:pStyle w:val="ListParagraph"/>
+        <w:pStyle w:val="a3"/>
         <w:numPr>
           <w:ilvl w:val="0"/>
           <w:numId w:val="1"/>
         </w:numPr>
       </w:pPr>
-      <w:proofErr w:type="spellStart"/>
       <w:r>
         <w:rPr>
           <w:rFonts w:hint="eastAsia"/>
@@ -18,11 +17,7 @@
         <w:t>s</w:t>
       </w:r>
       <w:r>
-        <w:t>olRTMP</w:t>
-      </w:r>
-      <w:proofErr w:type="spellEnd"/>
-      <w:r>
-        <w:t xml:space="preserve"> </w:t>
+        <w:t xml:space="preserve">olRTMP </w:t>
       </w:r>
       <w:r>
         <w:rPr>
@@ -90,11 +85,9 @@
         </w:rPr>
         <w:t>실제로</w:t>
       </w:r>
-      <w:proofErr w:type="spellStart"/>
       <w:r>
         <w:t>solRTMP</w:t>
       </w:r>
-      <w:proofErr w:type="spellEnd"/>
       <w:r>
         <w:rPr>
           <w:rFonts w:hint="eastAsia"/>
@@ -347,13 +340,12 @@
     </w:p>
     <w:p>
       <w:pPr>
-        <w:pStyle w:val="ListParagraph"/>
+        <w:pStyle w:val="a3"/>
         <w:numPr>
           <w:ilvl w:val="0"/>
           <w:numId w:val="1"/>
         </w:numPr>
       </w:pPr>
-      <w:proofErr w:type="spellStart"/>
       <w:r>
         <w:rPr>
           <w:rFonts w:hint="eastAsia"/>
@@ -361,11 +353,7 @@
         <w:t>s</w:t>
       </w:r>
       <w:r>
-        <w:t>olRTMP</w:t>
-      </w:r>
-      <w:proofErr w:type="spellEnd"/>
-      <w:r>
-        <w:t xml:space="preserve"> </w:t>
+        <w:t xml:space="preserve">olRTMP </w:t>
       </w:r>
       <w:r>
         <w:rPr>
@@ -841,14 +829,11 @@
     </w:p>
     <w:p>
       <w:pPr>
-        <w:pStyle w:val="ListParagraph"/>
+        <w:pStyle w:val="a3"/>
         <w:numPr>
           <w:ilvl w:val="0"/>
           <w:numId w:val="1"/>
         </w:numPr>
-        <w:rPr>
-          <w:rFonts w:hint="eastAsia"/>
-        </w:rPr>
       </w:pPr>
       <w:r>
         <w:rPr>
@@ -870,6 +855,110 @@
       </w:r>
     </w:p>
     <w:p/>
+    <w:p>
+      <w:pPr>
+        <w:pStyle w:val="a3"/>
+        <w:numPr>
+          <w:ilvl w:val="0"/>
+          <w:numId w:val="1"/>
+        </w:numPr>
+        <w:rPr>
+          <w:rFonts w:hint="eastAsia"/>
+        </w:rPr>
+      </w:pPr>
+      <w:r>
+        <w:rPr>
+          <w:rFonts w:hint="eastAsia"/>
+        </w:rPr>
+        <w:t>파일라이브</w:t>
+      </w:r>
+      <w:r>
+        <w:rPr>
+          <w:rFonts w:hint="eastAsia"/>
+        </w:rPr>
+        <w:t xml:space="preserve"> </w:t>
+      </w:r>
+      <w:r>
+        <w:rPr>
+          <w:rFonts w:hint="eastAsia"/>
+        </w:rPr>
+        <w:t>삼성</w:t>
+      </w:r>
+      <w:r>
+        <w:rPr>
+          <w:rFonts w:hint="eastAsia"/>
+        </w:rPr>
+        <w:t xml:space="preserve"> </w:t>
+      </w:r>
+      <w:r>
+        <w:rPr>
+          <w:rFonts w:hint="eastAsia"/>
+        </w:rPr>
+        <w:t>엑셀파일에서</w:t>
+      </w:r>
+      <w:r>
+        <w:rPr>
+          <w:rFonts w:hint="eastAsia"/>
+        </w:rPr>
+        <w:t xml:space="preserve"> </w:t>
+      </w:r>
+      <w:r>
+        <w:rPr>
+          <w:rFonts w:hint="eastAsia"/>
+        </w:rPr>
+        <w:t>북미</w:t>
+      </w:r>
+      <w:r>
+        <w:rPr>
+          <w:rFonts w:hint="eastAsia"/>
+        </w:rPr>
+        <w:t xml:space="preserve"> </w:t>
+      </w:r>
+      <w:r>
+        <w:rPr>
+          <w:rFonts w:hint="eastAsia"/>
+        </w:rPr>
+        <w:t>채널의</w:t>
+      </w:r>
+      <w:r>
+        <w:rPr>
+          <w:rFonts w:hint="eastAsia"/>
+        </w:rPr>
+        <w:t xml:space="preserve"> sheet name </w:t>
+      </w:r>
+      <w:r>
+        <w:rPr>
+          <w:rFonts w:hint="eastAsia"/>
+        </w:rPr>
+        <w:t>은</w:t>
+      </w:r>
+      <w:r>
+        <w:rPr>
+          <w:rFonts w:hint="eastAsia"/>
+        </w:rPr>
+        <w:t xml:space="preserve"> north america </w:t>
+      </w:r>
+      <w:r>
+        <w:rPr>
+          <w:rFonts w:hint="eastAsia"/>
+        </w:rPr>
+        <w:t>로</w:t>
+      </w:r>
+      <w:r>
+        <w:rPr>
+          <w:rFonts w:hint="eastAsia"/>
+        </w:rPr>
+        <w:t xml:space="preserve"> </w:t>
+      </w:r>
+      <w:r>
+        <w:rPr>
+          <w:rFonts w:hint="eastAsia"/>
+        </w:rPr>
+        <w:t>고정한다</w:t>
+      </w:r>
+      <w:bookmarkStart w:id="0" w:name="_GoBack"/>
+      <w:bookmarkEnd w:id="0"/>
+    </w:p>
     <w:p/>
     <w:p/>
     <w:sectPr>
@@ -882,8 +971,58 @@
 </w:document>
 </file>
 
+<file path=word/endnotes.xml><?xml version="1.0" encoding="utf-8"?>
+<w:endnotes xmlns:wpc="http://schemas.microsoft.com/office/word/2010/wordprocessingCanvas" xmlns:cx="http://schemas.microsoft.com/office/drawing/2014/chartex" xmlns:mc="http://schemas.openxmlformats.org/markup-compatibility/2006" xmlns:o="urn:schemas-microsoft-com:office:office" xmlns:r="http://schemas.openxmlformats.org/officeDocument/2006/relationships" xmlns:m="http://schemas.openxmlformats.org/officeDocument/2006/math" xmlns:v="urn:schemas-microsoft-com:vml" xmlns:wp14="http://schemas.microsoft.com/office/word/2010/wordprocessingDrawing" xmlns:wp="http://schemas.openxmlformats.org/drawingml/2006/wordprocessingDrawing" xmlns:w10="urn:schemas-microsoft-com:office:word" xmlns:w="http://schemas.openxmlformats.org/wordprocessingml/2006/main" xmlns:w14="http://schemas.microsoft.com/office/word/2010/wordml" xmlns:w15="http://schemas.microsoft.com/office/word/2012/wordml" xmlns:w16se="http://schemas.microsoft.com/office/word/2015/wordml/symex" xmlns:wpg="http://schemas.microsoft.com/office/word/2010/wordprocessingGroup" xmlns:wpi="http://schemas.microsoft.com/office/word/2010/wordprocessingInk" xmlns:wne="http://schemas.microsoft.com/office/word/2006/wordml" xmlns:wps="http://schemas.microsoft.com/office/word/2010/wordprocessingShape" mc:Ignorable="w14 w15 w16se wp14">
+  <w:endnote w:type="separator" w:id="-1">
+    <w:p>
+      <w:pPr>
+        <w:spacing w:after="0" w:line="240" w:lineRule="auto"/>
+      </w:pPr>
+      <w:r>
+        <w:separator/>
+      </w:r>
+    </w:p>
+  </w:endnote>
+  <w:endnote w:type="continuationSeparator" w:id="0">
+    <w:p>
+      <w:pPr>
+        <w:spacing w:after="0" w:line="240" w:lineRule="auto"/>
+      </w:pPr>
+      <w:r>
+        <w:continuationSeparator/>
+      </w:r>
+    </w:p>
+  </w:endnote>
+</w:endnotes>
+</file>
+
+<file path=word/footnotes.xml><?xml version="1.0" encoding="utf-8"?>
+<w:footnotes xmlns:wpc="http://schemas.microsoft.com/office/word/2010/wordprocessingCanvas" xmlns:cx="http://schemas.microsoft.com/office/drawing/2014/chartex" xmlns:mc="http://schemas.openxmlformats.org/markup-compatibility/2006" xmlns:o="urn:schemas-microsoft-com:office:office" xmlns:r="http://schemas.openxmlformats.org/officeDocument/2006/relationships" xmlns:m="http://schemas.openxmlformats.org/officeDocument/2006/math" xmlns:v="urn:schemas-microsoft-com:vml" xmlns:wp14="http://schemas.microsoft.com/office/word/2010/wordprocessingDrawing" xmlns:wp="http://schemas.openxmlformats.org/drawingml/2006/wordprocessingDrawing" xmlns:w10="urn:schemas-microsoft-com:office:word" xmlns:w="http://schemas.openxmlformats.org/wordprocessingml/2006/main" xmlns:w14="http://schemas.microsoft.com/office/word/2010/wordml" xmlns:w15="http://schemas.microsoft.com/office/word/2012/wordml" xmlns:w16se="http://schemas.microsoft.com/office/word/2015/wordml/symex" xmlns:wpg="http://schemas.microsoft.com/office/word/2010/wordprocessingGroup" xmlns:wpi="http://schemas.microsoft.com/office/word/2010/wordprocessingInk" xmlns:wne="http://schemas.microsoft.com/office/word/2006/wordml" xmlns:wps="http://schemas.microsoft.com/office/word/2010/wordprocessingShape" mc:Ignorable="w14 w15 w16se wp14">
+  <w:footnote w:type="separator" w:id="-1">
+    <w:p>
+      <w:pPr>
+        <w:spacing w:after="0" w:line="240" w:lineRule="auto"/>
+      </w:pPr>
+      <w:r>
+        <w:separator/>
+      </w:r>
+    </w:p>
+  </w:footnote>
+  <w:footnote w:type="continuationSeparator" w:id="0">
+    <w:p>
+      <w:pPr>
+        <w:spacing w:after="0" w:line="240" w:lineRule="auto"/>
+      </w:pPr>
+      <w:r>
+        <w:continuationSeparator/>
+      </w:r>
+    </w:p>
+  </w:footnote>
+</w:footnotes>
+</file>
+
 <file path=word/numbering.xml><?xml version="1.0" encoding="utf-8"?>
-<w:numbering xmlns:wpc="http://schemas.microsoft.com/office/word/2010/wordprocessingCanvas" xmlns:cx="http://schemas.microsoft.com/office/drawing/2014/chartex" xmlns:cx1="http://schemas.microsoft.com/office/drawing/2015/9/8/chartex" xmlns:cx2="http://schemas.microsoft.com/office/drawing/2015/10/21/chartex" xmlns:cx3="http://schemas.microsoft.com/office/drawing/2016/5/9/chartex" xmlns:cx4="http://schemas.microsoft.com/office/drawing/2016/5/10/chartex" xmlns:cx5="http://schemas.microsoft.com/office/drawing/2016/5/11/chartex" xmlns:cx6="http://schemas.microsoft.com/office/drawing/2016/5/12/chartex" xmlns:cx7="http://schemas.microsoft.com/office/drawing/2016/5/13/chartex" xmlns:cx8="http://schemas.microsoft.com/office/drawing/2016/5/14/chartex" xmlns:mc="http://schemas.openxmlformats.org/markup-compatibility/2006" xmlns:aink="http://schemas.microsoft.com/office/drawing/2016/ink" xmlns:am3d="http://schemas.microsoft.com/office/drawing/2017/model3d" xmlns:o="urn:schemas-microsoft-com:office:office" xmlns:r="http://schemas.openxmlformats.org/officeDocument/2006/relationships" xmlns:m="http://schemas.openxmlformats.org/officeDocument/2006/math" xmlns:v="urn:schemas-microsoft-com:vml" xmlns:wp14="http://schemas.microsoft.com/office/word/2010/wordprocessingDrawing" xmlns:wp="http://schemas.openxmlformats.org/drawingml/2006/wordprocessingDrawing" xmlns:w10="urn:schemas-microsoft-com:office:word" xmlns:w="http://schemas.openxmlformats.org/wordprocessingml/2006/main" xmlns:w14="http://schemas.microsoft.com/office/word/2010/wordml" xmlns:w15="http://schemas.microsoft.com/office/word/2012/wordml" xmlns:w16cex="http://schemas.microsoft.com/office/word/2018/wordml/cex" xmlns:w16cid="http://schemas.microsoft.com/office/word/2016/wordml/cid" xmlns:w16="http://schemas.microsoft.com/office/word/2018/wordml" xmlns:w16sdtdh="http://schemas.microsoft.com/office/word/2020/wordml/sdtdatahash" xmlns:w16se="http://schemas.microsoft.com/office/word/2015/wordml/symex" xmlns:wpg="http://schemas.microsoft.com/office/word/2010/wordprocessingGroup" xmlns:wpi="http://schemas.microsoft.com/office/word/2010/wordprocessingInk" xmlns:wne="http://schemas.microsoft.com/office/word/2006/wordml" xmlns:wps="http://schemas.microsoft.com/office/word/2010/wordprocessingShape" mc:Ignorable="w14 w15 w16se w16cid w16 w16cex w16sdtdh wp14">
+<w:numbering xmlns:wpc="http://schemas.microsoft.com/office/word/2010/wordprocessingCanvas" xmlns:cx="http://schemas.microsoft.com/office/drawing/2014/chartex" xmlns:mc="http://schemas.openxmlformats.org/markup-compatibility/2006" xmlns:o="urn:schemas-microsoft-com:office:office" xmlns:r="http://schemas.openxmlformats.org/officeDocument/2006/relationships" xmlns:m="http://schemas.openxmlformats.org/officeDocument/2006/math" xmlns:v="urn:schemas-microsoft-com:vml" xmlns:wp14="http://schemas.microsoft.com/office/word/2010/wordprocessingDrawing" xmlns:wp="http://schemas.openxmlformats.org/drawingml/2006/wordprocessingDrawing" xmlns:w10="urn:schemas-microsoft-com:office:word" xmlns:w="http://schemas.openxmlformats.org/wordprocessingml/2006/main" xmlns:w14="http://schemas.microsoft.com/office/word/2010/wordml" xmlns:w15="http://schemas.microsoft.com/office/word/2012/wordml" xmlns:w16se="http://schemas.microsoft.com/office/word/2015/wordml/symex" xmlns:wpg="http://schemas.microsoft.com/office/word/2010/wordprocessingGroup" xmlns:wpi="http://schemas.microsoft.com/office/word/2010/wordprocessingInk" xmlns:wne="http://schemas.microsoft.com/office/word/2006/wordml" xmlns:wps="http://schemas.microsoft.com/office/word/2010/wordprocessingShape" mc:Ignorable="w14 w15 w16se wp14">
   <w:abstractNum w:abstractNumId="0" w15:restartNumberingAfterBreak="0">
     <w:nsid w:val="1E585081"/>
     <w:multiLevelType w:val="hybridMultilevel"/>
@@ -973,14 +1112,14 @@
       </w:pPr>
     </w:lvl>
   </w:abstractNum>
-  <w:num w:numId="1" w16cid:durableId="472602852">
+  <w:num w:numId="1">
     <w:abstractNumId w:val="0"/>
   </w:num>
 </w:numbering>
 </file>
 
 <file path=word/styles.xml><?xml version="1.0" encoding="utf-8"?>
-<w:styles xmlns:mc="http://schemas.openxmlformats.org/markup-compatibility/2006" xmlns:r="http://schemas.openxmlformats.org/officeDocument/2006/relationships" xmlns:w="http://schemas.openxmlformats.org/wordprocessingml/2006/main" xmlns:w14="http://schemas.microsoft.com/office/word/2010/wordml" xmlns:w15="http://schemas.microsoft.com/office/word/2012/wordml" xmlns:w16cex="http://schemas.microsoft.com/office/word/2018/wordml/cex" xmlns:w16cid="http://schemas.microsoft.com/office/word/2016/wordml/cid" xmlns:w16="http://schemas.microsoft.com/office/word/2018/wordml" xmlns:w16sdtdh="http://schemas.microsoft.com/office/word/2020/wordml/sdtdatahash" xmlns:w16se="http://schemas.microsoft.com/office/word/2015/wordml/symex" mc:Ignorable="w14 w15 w16se w16cid w16 w16cex w16sdtdh">
+<w:styles xmlns:mc="http://schemas.openxmlformats.org/markup-compatibility/2006" xmlns:r="http://schemas.openxmlformats.org/officeDocument/2006/relationships" xmlns:w="http://schemas.openxmlformats.org/wordprocessingml/2006/main" xmlns:w14="http://schemas.microsoft.com/office/word/2010/wordml" xmlns:w15="http://schemas.microsoft.com/office/word/2012/wordml" xmlns:w16se="http://schemas.microsoft.com/office/word/2015/wordml/symex" mc:Ignorable="w14 w15 w16se">
   <w:docDefaults>
     <w:rPrDefault>
       <w:rPr>
@@ -996,7 +1135,7 @@
       </w:pPr>
     </w:pPrDefault>
   </w:docDefaults>
-  <w:latentStyles w:defLockedState="0" w:defUIPriority="99" w:defSemiHidden="0" w:defUnhideWhenUsed="0" w:defQFormat="0" w:count="376">
+  <w:latentStyles w:defLockedState="0" w:defUIPriority="99" w:defSemiHidden="0" w:defUnhideWhenUsed="0" w:defQFormat="0" w:count="371">
     <w:lsdException w:name="Normal" w:uiPriority="0" w:qFormat="1"/>
     <w:lsdException w:name="heading 1" w:uiPriority="9" w:qFormat="1"/>
     <w:lsdException w:name="heading 2" w:semiHidden="1" w:uiPriority="9" w:unhideWhenUsed="1" w:qFormat="1"/>
@@ -1368,23 +1507,18 @@
     <w:lsdException w:name="List Table 5 Dark Accent 6" w:uiPriority="50"/>
     <w:lsdException w:name="List Table 6 Colorful Accent 6" w:uiPriority="51"/>
     <w:lsdException w:name="List Table 7 Colorful Accent 6" w:uiPriority="52"/>
-    <w:lsdException w:name="Mention" w:semiHidden="1" w:unhideWhenUsed="1"/>
-    <w:lsdException w:name="Smart Hyperlink" w:semiHidden="1" w:unhideWhenUsed="1"/>
-    <w:lsdException w:name="Hashtag" w:semiHidden="1" w:unhideWhenUsed="1"/>
-    <w:lsdException w:name="Unresolved Mention" w:semiHidden="1" w:unhideWhenUsed="1"/>
-    <w:lsdException w:name="Smart Link" w:semiHidden="1" w:unhideWhenUsed="1"/>
   </w:latentStyles>
-  <w:style w:type="paragraph" w:default="1" w:styleId="Normal">
+  <w:style w:type="paragraph" w:default="1" w:styleId="a">
     <w:name w:val="Normal"/>
     <w:qFormat/>
   </w:style>
-  <w:style w:type="character" w:default="1" w:styleId="DefaultParagraphFont">
+  <w:style w:type="character" w:default="1" w:styleId="a0">
     <w:name w:val="Default Paragraph Font"/>
     <w:uiPriority w:val="1"/>
     <w:semiHidden/>
     <w:unhideWhenUsed/>
   </w:style>
-  <w:style w:type="table" w:default="1" w:styleId="TableNormal">
+  <w:style w:type="table" w:default="1" w:styleId="a1">
     <w:name w:val="Normal Table"/>
     <w:uiPriority w:val="99"/>
     <w:semiHidden/>
@@ -1399,15 +1533,15 @@
       </w:tblCellMar>
     </w:tblPr>
   </w:style>
-  <w:style w:type="numbering" w:default="1" w:styleId="NoList">
+  <w:style w:type="numbering" w:default="1" w:styleId="a2">
     <w:name w:val="No List"/>
     <w:uiPriority w:val="99"/>
     <w:semiHidden/>
     <w:unhideWhenUsed/>
   </w:style>
-  <w:style w:type="paragraph" w:styleId="ListParagraph">
+  <w:style w:type="paragraph" w:styleId="a3">
     <w:name w:val="List Paragraph"/>
-    <w:basedOn w:val="Normal"/>
+    <w:basedOn w:val="a"/>
     <w:uiPriority w:val="34"/>
     <w:qFormat/>
     <w:rsid w:val="00E937F0"/>
@@ -1415,6 +1549,50 @@
       <w:ind w:left="720"/>
       <w:contextualSpacing/>
     </w:pPr>
+  </w:style>
+  <w:style w:type="paragraph" w:styleId="a4">
+    <w:name w:val="header"/>
+    <w:basedOn w:val="a"/>
+    <w:link w:val="Char"/>
+    <w:uiPriority w:val="99"/>
+    <w:unhideWhenUsed/>
+    <w:rsid w:val="00BB02A8"/>
+    <w:pPr>
+      <w:tabs>
+        <w:tab w:val="center" w:pos="4513"/>
+        <w:tab w:val="right" w:pos="9026"/>
+      </w:tabs>
+      <w:snapToGrid w:val="0"/>
+    </w:pPr>
+  </w:style>
+  <w:style w:type="character" w:customStyle="1" w:styleId="Char">
+    <w:name w:val="머리글 Char"/>
+    <w:basedOn w:val="a0"/>
+    <w:link w:val="a4"/>
+    <w:uiPriority w:val="99"/>
+    <w:rsid w:val="00BB02A8"/>
+  </w:style>
+  <w:style w:type="paragraph" w:styleId="a5">
+    <w:name w:val="footer"/>
+    <w:basedOn w:val="a"/>
+    <w:link w:val="Char0"/>
+    <w:uiPriority w:val="99"/>
+    <w:unhideWhenUsed/>
+    <w:rsid w:val="00BB02A8"/>
+    <w:pPr>
+      <w:tabs>
+        <w:tab w:val="center" w:pos="4513"/>
+        <w:tab w:val="right" w:pos="9026"/>
+      </w:tabs>
+      <w:snapToGrid w:val="0"/>
+    </w:pPr>
+  </w:style>
+  <w:style w:type="character" w:customStyle="1" w:styleId="Char0">
+    <w:name w:val="바닥글 Char"/>
+    <w:basedOn w:val="a0"/>
+    <w:link w:val="a5"/>
+    <w:uiPriority w:val="99"/>
+    <w:rsid w:val="00BB02A8"/>
   </w:style>
 </w:styles>
 </file>

--- a/monitoring/data/문서/memo.docx
+++ b/monitoring/data/문서/memo.docx
@@ -862,9 +862,6 @@
           <w:ilvl w:val="0"/>
           <w:numId w:val="1"/>
         </w:numPr>
-        <w:rPr>
-          <w:rFonts w:hint="eastAsia"/>
-        </w:rPr>
       </w:pPr>
       <w:r>
         <w:rPr>
@@ -955,6 +952,95 @@
           <w:rFonts w:hint="eastAsia"/>
         </w:rPr>
         <w:t>고정한다</w:t>
+      </w:r>
+    </w:p>
+    <w:p>
+      <w:pPr>
+        <w:pStyle w:val="a3"/>
+        <w:rPr>
+          <w:rFonts w:hint="eastAsia"/>
+        </w:rPr>
+      </w:pPr>
+    </w:p>
+    <w:p>
+      <w:pPr>
+        <w:pStyle w:val="a3"/>
+        <w:numPr>
+          <w:ilvl w:val="0"/>
+          <w:numId w:val="1"/>
+        </w:numPr>
+      </w:pPr>
+      <w:r>
+        <w:rPr>
+          <w:rFonts w:hint="eastAsia"/>
+        </w:rPr>
+        <w:t>북미</w:t>
+      </w:r>
+      <w:r>
+        <w:rPr>
+          <w:rFonts w:hint="eastAsia"/>
+        </w:rPr>
+        <w:t xml:space="preserve"> </w:t>
+      </w:r>
+      <w:r>
+        <w:rPr>
+          <w:rFonts w:hint="eastAsia"/>
+        </w:rPr>
+        <w:t>엑셀파일에</w:t>
+      </w:r>
+      <w:r>
+        <w:rPr>
+          <w:rFonts w:hint="eastAsia"/>
+        </w:rPr>
+        <w:t xml:space="preserve"> </w:t>
+      </w:r>
+      <w:r>
+        <w:rPr>
+          <w:rFonts w:hint="eastAsia"/>
+        </w:rPr>
+        <w:t>있는</w:t>
+      </w:r>
+      <w:r>
+        <w:rPr>
+          <w:rFonts w:hint="eastAsia"/>
+        </w:rPr>
+        <w:t xml:space="preserve"> </w:t>
+      </w:r>
+      <w:r>
+        <w:rPr>
+          <w:rFonts w:hint="eastAsia"/>
+        </w:rPr>
+        <w:t>스케줄은</w:t>
+      </w:r>
+      <w:r>
+        <w:rPr>
+          <w:rFonts w:hint="eastAsia"/>
+        </w:rPr>
+        <w:t xml:space="preserve"> </w:t>
+      </w:r>
+      <w:r>
+        <w:rPr>
+          <w:rFonts w:hint="eastAsia"/>
+        </w:rPr>
+        <w:t>반복해서</w:t>
+      </w:r>
+      <w:r>
+        <w:rPr>
+          <w:rFonts w:hint="eastAsia"/>
+        </w:rPr>
+        <w:t xml:space="preserve"> </w:t>
+      </w:r>
+      <w:r>
+        <w:rPr>
+          <w:rFonts w:hint="eastAsia"/>
+        </w:rPr>
+        <w:t>스트리밍한다</w:t>
+      </w:r>
+      <w:r>
+        <w:rPr>
+          <w:rFonts w:hint="eastAsia"/>
+        </w:rPr>
+        <w:t>.</w:t>
       </w:r>
       <w:bookmarkStart w:id="0" w:name="_GoBack"/>
       <w:bookmarkEnd w:id="0"/>

--- a/monitoring/data/문서/memo.docx
+++ b/monitoring/data/문서/memo.docx
@@ -957,9 +957,6 @@
     <w:p>
       <w:pPr>
         <w:pStyle w:val="a3"/>
-        <w:rPr>
-          <w:rFonts w:hint="eastAsia"/>
-        </w:rPr>
       </w:pPr>
     </w:p>
     <w:p>
@@ -1042,11 +1039,17 @@
         </w:rPr>
         <w:t>.</w:t>
       </w:r>
+    </w:p>
+    <w:p/>
+    <w:p>
+      <w:pPr>
+        <w:rPr>
+          <w:rFonts w:hint="eastAsia"/>
+        </w:rPr>
+      </w:pPr>
       <w:bookmarkStart w:id="0" w:name="_GoBack"/>
       <w:bookmarkEnd w:id="0"/>
     </w:p>
-    <w:p/>
-    <w:p/>
     <w:sectPr>
       <w:pgSz w:w="12240" w:h="15840"/>
       <w:pgMar w:top="1701" w:right="1440" w:bottom="1440" w:left="1440" w:header="720" w:footer="720" w:gutter="0"/>
